--- a/structuur.docx
+++ b/structuur.docx
@@ -390,16 +390,17 @@
         <w:spacing w:before="100" w:beforeAutospacing="1" w:after="170" w:line="240" w:lineRule="auto"/>
         <w:rPr>
           <w:rFonts w:ascii="Helvetica" w:eastAsia="Times New Roman" w:hAnsi="Helvetica" w:cs="Helvetica"/>
-          <w:color w:val="313131"/>
-          <w:sz w:val="20"/>
-          <w:szCs w:val="20"/>
-          <w:lang w:eastAsia="nl-BE"/>
-        </w:rPr>
-      </w:pPr>
-      <w:r>
-        <w:rPr>
-          <w:rFonts w:ascii="Helvetica" w:eastAsia="Times New Roman" w:hAnsi="Helvetica" w:cs="Helvetica"/>
-          <w:color w:val="313131"/>
+          <w:color w:val="FF0000"/>
+          <w:sz w:val="20"/>
+          <w:szCs w:val="20"/>
+          <w:lang w:eastAsia="nl-BE"/>
+        </w:rPr>
+      </w:pPr>
+      <w:bookmarkStart w:id="0" w:name="_GoBack"/>
+      <w:r>
+        <w:rPr>
+          <w:rFonts w:ascii="Helvetica" w:eastAsia="Times New Roman" w:hAnsi="Helvetica" w:cs="Helvetica"/>
+          <w:color w:val="FF0000"/>
           <w:sz w:val="20"/>
           <w:szCs w:val="20"/>
           <w:lang w:eastAsia="nl-BE"/>
@@ -407,6 +408,7 @@
         <w:t>3.1 Goniometrie</w:t>
       </w:r>
     </w:p>
+    <w:bookmarkEnd w:id="0"/>
     <w:p>
       <w:pPr>
         <w:numPr>
@@ -942,8 +944,6 @@
         </w:rPr>
         <w:t>opmerkigen</w:t>
       </w:r>
-      <w:bookmarkStart w:id="0" w:name="_GoBack"/>
-      <w:bookmarkEnd w:id="0"/>
       <w:proofErr w:type="spellEnd"/>
     </w:p>
     <w:sectPr>
@@ -2827,8 +2827,8 @@
       <w:u w:val="single"/>
     </w:rPr>
   </w:style>
-  <w:style w:type="character" w:customStyle="1" w:styleId="subtitle">
-    <w:name w:val="subtitle"/>
+  <w:style w:type="character" w:customStyle="1" w:styleId="Ondertitel1">
+    <w:name w:val="Ondertitel1"/>
     <w:basedOn w:val="Standaardalinea-lettertype"/>
     <w:rsid w:val="00CA6055"/>
   </w:style>
